--- a/11. ZOI-SL-IL-6201/D3. Instruction For Use ZOI-SL-IL-6201.docx
+++ b/11. ZOI-SL-IL-6201/D3. Instruction For Use ZOI-SL-IL-6201.docx
@@ -5686,7 +5686,6 @@
         <w:t xml:space="preserve"> </w:t>
       </w:r>
       <w:proofErr w:type="spellStart"/>
-      <w:proofErr w:type="gramStart"/>
       <w:r>
         <w:rPr>
           <w:rFonts w:ascii="Arial" w:eastAsia="Arial" w:hAnsi="Arial" w:cs="Arial"/>
@@ -5704,17 +5703,7 @@
           <w:sz w:val="24"/>
           <w:szCs w:val="24"/>
         </w:rPr>
-        <w:t xml:space="preserve"> :</w:t>
-      </w:r>
-      <w:proofErr w:type="gramEnd"/>
-      <w:r>
-        <w:rPr>
-          <w:rFonts w:ascii="Arial" w:eastAsia="Arial" w:hAnsi="Arial" w:cs="Arial"/>
-          <w:color w:val="000000"/>
-          <w:sz w:val="24"/>
-          <w:szCs w:val="24"/>
-        </w:rPr>
-        <w:t xml:space="preserve"> </w:t>
+        <w:t xml:space="preserve"> : </w:t>
       </w:r>
     </w:p>
     <w:p>
@@ -5818,27 +5807,7 @@
           <w:sz w:val="24"/>
           <w:szCs w:val="24"/>
         </w:rPr>
-        <w:t xml:space="preserve"> - Bagian </w:t>
-      </w:r>
-      <w:proofErr w:type="gramStart"/>
-      <w:r>
-        <w:rPr>
-          <w:rFonts w:ascii="Arial" w:eastAsia="Arial" w:hAnsi="Arial" w:cs="Arial"/>
-          <w:color w:val="000000"/>
-          <w:sz w:val="24"/>
-          <w:szCs w:val="24"/>
-        </w:rPr>
-        <w:t>1 :</w:t>
-      </w:r>
-      <w:proofErr w:type="gramEnd"/>
-      <w:r>
-        <w:rPr>
-          <w:rFonts w:ascii="Arial" w:eastAsia="Arial" w:hAnsi="Arial" w:cs="Arial"/>
-          <w:color w:val="000000"/>
-          <w:sz w:val="24"/>
-          <w:szCs w:val="24"/>
-        </w:rPr>
-        <w:t xml:space="preserve"> </w:t>
+        <w:t xml:space="preserve"> - Bagian 1 : </w:t>
       </w:r>
       <w:proofErr w:type="spellStart"/>
       <w:r>
@@ -11229,7 +11198,6 @@
         <w:t xml:space="preserve"> </w:t>
       </w:r>
       <w:proofErr w:type="spellStart"/>
-      <w:proofErr w:type="gramStart"/>
       <w:r>
         <w:rPr>
           <w:rFonts w:ascii="Arial" w:eastAsia="Arial" w:hAnsi="Arial" w:cs="Arial"/>
@@ -11247,7 +11215,6 @@
         </w:rPr>
         <w:t xml:space="preserve"> :</w:t>
       </w:r>
-      <w:proofErr w:type="gramEnd"/>
     </w:p>
     <w:p>
       <w:pPr>
@@ -13329,7 +13296,6 @@
         <w:t xml:space="preserve"> </w:t>
       </w:r>
       <w:proofErr w:type="spellStart"/>
-      <w:proofErr w:type="gramStart"/>
       <w:r>
         <w:rPr>
           <w:rFonts w:ascii="Arial" w:eastAsia="Arial" w:hAnsi="Arial" w:cs="Arial"/>
@@ -13349,7 +13315,6 @@
         </w:rPr>
         <w:t xml:space="preserve"> :</w:t>
       </w:r>
-      <w:proofErr w:type="gramEnd"/>
     </w:p>
     <w:p>
       <w:pPr>
@@ -24915,18 +24880,8 @@
                 <w:sz w:val="24"/>
                 <w:szCs w:val="24"/>
               </w:rPr>
-              <w:t xml:space="preserve">220 </w:t>
-            </w:r>
-            <w:proofErr w:type="gramStart"/>
-            <w:r>
-              <w:rPr>
-                <w:rFonts w:ascii="Arial" w:eastAsia="Arial" w:hAnsi="Arial" w:cs="Arial"/>
-                <w:sz w:val="24"/>
-                <w:szCs w:val="24"/>
-              </w:rPr>
-              <w:t>VAC</w:t>
-            </w:r>
-            <w:proofErr w:type="gramEnd"/>
+              <w:t>220 VAC</w:t>
+            </w:r>
             <w:r>
               <w:rPr>
                 <w:rFonts w:ascii="Arial" w:eastAsia="Arial" w:hAnsi="Arial" w:cs="Arial"/>
@@ -25220,7 +25175,6 @@
               </w:rPr>
               <w:t xml:space="preserve"> (</w:t>
             </w:r>
-            <w:proofErr w:type="gramStart"/>
             <w:r>
               <w:rPr>
                 <w:rFonts w:ascii="Arial" w:eastAsia="Arial" w:hAnsi="Arial" w:cs="Arial"/>
@@ -25250,7 +25204,6 @@
               <w:t>kelopak</w:t>
             </w:r>
             <w:proofErr w:type="spellEnd"/>
-            <w:proofErr w:type="gramEnd"/>
             <w:r>
               <w:rPr>
                 <w:rFonts w:ascii="Arial" w:eastAsia="Arial" w:hAnsi="Arial" w:cs="Arial"/>
@@ -25386,7 +25339,6 @@
               <w:t xml:space="preserve">4 </w:t>
             </w:r>
             <w:proofErr w:type="spellStart"/>
-            <w:proofErr w:type="gramStart"/>
             <w:r>
               <w:rPr>
                 <w:rFonts w:ascii="Arial" w:eastAsia="Arial" w:hAnsi="Arial" w:cs="Arial"/>
@@ -25406,18 +25358,7 @@
                 <w:szCs w:val="24"/>
                 <w:highlight w:val="white"/>
               </w:rPr>
-              <w:t xml:space="preserve"> :</w:t>
-            </w:r>
-            <w:proofErr w:type="gramEnd"/>
-            <w:r>
-              <w:rPr>
-                <w:rFonts w:ascii="Arial" w:eastAsia="Arial" w:hAnsi="Arial" w:cs="Arial"/>
-                <w:color w:val="231F20"/>
-                <w:sz w:val="24"/>
-                <w:szCs w:val="24"/>
-                <w:highlight w:val="white"/>
-              </w:rPr>
-              <w:t xml:space="preserve"> </w:t>
+              <w:t xml:space="preserve"> : </w:t>
             </w:r>
             <w:r>
               <w:rPr>
@@ -25451,7 +25392,6 @@
               <w:t xml:space="preserve">4 </w:t>
             </w:r>
             <w:proofErr w:type="spellStart"/>
-            <w:proofErr w:type="gramStart"/>
             <w:r>
               <w:rPr>
                 <w:rFonts w:ascii="Arial" w:eastAsia="Arial" w:hAnsi="Arial" w:cs="Arial"/>
@@ -25471,18 +25411,7 @@
                 <w:szCs w:val="24"/>
                 <w:highlight w:val="white"/>
               </w:rPr>
-              <w:t xml:space="preserve"> :</w:t>
-            </w:r>
-            <w:proofErr w:type="gramEnd"/>
-            <w:r>
-              <w:rPr>
-                <w:rFonts w:ascii="Arial" w:eastAsia="Arial" w:hAnsi="Arial" w:cs="Arial"/>
-                <w:color w:val="231F20"/>
-                <w:sz w:val="24"/>
-                <w:szCs w:val="24"/>
-                <w:highlight w:val="white"/>
-              </w:rPr>
-              <w:t xml:space="preserve"> 160,000 Lux</w:t>
+              <w:t xml:space="preserve"> : 160,000 Lux</w:t>
             </w:r>
           </w:p>
         </w:tc>
@@ -25872,7 +25801,6 @@
               <w:t xml:space="preserve"> </w:t>
             </w:r>
             <w:proofErr w:type="spellStart"/>
-            <w:proofErr w:type="gramStart"/>
             <w:r>
               <w:rPr>
                 <w:rFonts w:ascii="Arial" w:eastAsia="Arial" w:hAnsi="Arial" w:cs="Arial"/>
@@ -25892,18 +25820,7 @@
                 <w:szCs w:val="24"/>
                 <w:highlight w:val="white"/>
               </w:rPr>
-              <w:t xml:space="preserve"> :</w:t>
-            </w:r>
-            <w:proofErr w:type="gramEnd"/>
-            <w:r>
-              <w:rPr>
-                <w:rFonts w:ascii="Arial" w:eastAsia="Arial" w:hAnsi="Arial" w:cs="Arial"/>
-                <w:color w:val="231F20"/>
-                <w:sz w:val="24"/>
-                <w:szCs w:val="24"/>
-                <w:highlight w:val="white"/>
-              </w:rPr>
-              <w:t xml:space="preserve"> 40.000 ~ 1</w:t>
+              <w:t xml:space="preserve"> : 40.000 ~ 1</w:t>
             </w:r>
             <w:r>
               <w:rPr>
@@ -25947,7 +25864,6 @@
               <w:t xml:space="preserve">4 </w:t>
             </w:r>
             <w:proofErr w:type="spellStart"/>
-            <w:proofErr w:type="gramStart"/>
             <w:r>
               <w:rPr>
                 <w:rFonts w:ascii="Arial" w:eastAsia="Arial" w:hAnsi="Arial" w:cs="Arial"/>
@@ -25967,18 +25883,7 @@
                 <w:szCs w:val="24"/>
                 <w:highlight w:val="white"/>
               </w:rPr>
-              <w:t xml:space="preserve"> :</w:t>
-            </w:r>
-            <w:proofErr w:type="gramEnd"/>
-            <w:r>
-              <w:rPr>
-                <w:rFonts w:ascii="Arial" w:eastAsia="Arial" w:hAnsi="Arial" w:cs="Arial"/>
-                <w:color w:val="231F20"/>
-                <w:sz w:val="24"/>
-                <w:szCs w:val="24"/>
-                <w:highlight w:val="white"/>
-              </w:rPr>
-              <w:t xml:space="preserve"> 40.000 ~ 16</w:t>
+              <w:t xml:space="preserve"> : 40.000 ~ 16</w:t>
             </w:r>
             <w:r>
               <w:rPr>
@@ -26387,7 +26292,6 @@
               <w:t xml:space="preserve">4 </w:t>
             </w:r>
             <w:proofErr w:type="spellStart"/>
-            <w:proofErr w:type="gramStart"/>
             <w:r>
               <w:rPr>
                 <w:rFonts w:ascii="Arial" w:eastAsia="Arial" w:hAnsi="Arial" w:cs="Arial"/>
@@ -26407,18 +26311,7 @@
                 <w:szCs w:val="24"/>
                 <w:highlight w:val="white"/>
               </w:rPr>
-              <w:t xml:space="preserve"> :</w:t>
-            </w:r>
-            <w:proofErr w:type="gramEnd"/>
-            <w:r>
-              <w:rPr>
-                <w:rFonts w:ascii="Arial" w:eastAsia="Arial" w:hAnsi="Arial" w:cs="Arial"/>
-                <w:color w:val="231F20"/>
-                <w:sz w:val="24"/>
-                <w:szCs w:val="24"/>
-                <w:highlight w:val="white"/>
-              </w:rPr>
-              <w:t xml:space="preserve"> </w:t>
+              <w:t xml:space="preserve"> : </w:t>
             </w:r>
             <w:r>
               <w:rPr>
@@ -26524,7 +26417,6 @@
               <w:t xml:space="preserve">4 </w:t>
             </w:r>
             <w:proofErr w:type="spellStart"/>
-            <w:proofErr w:type="gramStart"/>
             <w:r>
               <w:rPr>
                 <w:rFonts w:ascii="Arial" w:eastAsia="Arial" w:hAnsi="Arial" w:cs="Arial"/>
@@ -26544,18 +26436,7 @@
                 <w:szCs w:val="24"/>
                 <w:highlight w:val="white"/>
               </w:rPr>
-              <w:t xml:space="preserve"> :</w:t>
-            </w:r>
-            <w:proofErr w:type="gramEnd"/>
-            <w:r>
-              <w:rPr>
-                <w:rFonts w:ascii="Arial" w:eastAsia="Arial" w:hAnsi="Arial" w:cs="Arial"/>
-                <w:color w:val="231F20"/>
-                <w:sz w:val="24"/>
-                <w:szCs w:val="24"/>
-                <w:highlight w:val="white"/>
-              </w:rPr>
-              <w:t xml:space="preserve"> </w:t>
+              <w:t xml:space="preserve"> : </w:t>
             </w:r>
             <w:r>
               <w:rPr>
@@ -26883,7 +26764,6 @@
               <w:t xml:space="preserve">4 </w:t>
             </w:r>
             <w:proofErr w:type="spellStart"/>
-            <w:proofErr w:type="gramStart"/>
             <w:r>
               <w:rPr>
                 <w:rFonts w:ascii="Arial" w:eastAsia="Arial" w:hAnsi="Arial" w:cs="Arial"/>
@@ -26903,18 +26783,7 @@
                 <w:szCs w:val="24"/>
                 <w:highlight w:val="white"/>
               </w:rPr>
-              <w:t xml:space="preserve"> :</w:t>
-            </w:r>
-            <w:proofErr w:type="gramEnd"/>
-            <w:r>
-              <w:rPr>
-                <w:rFonts w:ascii="Arial" w:eastAsia="Arial" w:hAnsi="Arial" w:cs="Arial"/>
-                <w:color w:val="231F20"/>
-                <w:sz w:val="24"/>
-                <w:szCs w:val="24"/>
-                <w:highlight w:val="white"/>
-              </w:rPr>
-              <w:t xml:space="preserve"> </w:t>
+              <w:t xml:space="preserve"> : </w:t>
             </w:r>
             <w:r>
               <w:rPr>
@@ -26966,7 +26835,6 @@
               <w:t xml:space="preserve">4 </w:t>
             </w:r>
             <w:proofErr w:type="spellStart"/>
-            <w:proofErr w:type="gramStart"/>
             <w:r>
               <w:rPr>
                 <w:rFonts w:ascii="Arial" w:eastAsia="Arial" w:hAnsi="Arial" w:cs="Arial"/>
@@ -26986,18 +26854,7 @@
                 <w:szCs w:val="24"/>
                 <w:highlight w:val="white"/>
               </w:rPr>
-              <w:t xml:space="preserve"> :</w:t>
-            </w:r>
-            <w:proofErr w:type="gramEnd"/>
-            <w:r>
-              <w:rPr>
-                <w:rFonts w:ascii="Arial" w:eastAsia="Arial" w:hAnsi="Arial" w:cs="Arial"/>
-                <w:color w:val="231F20"/>
-                <w:sz w:val="24"/>
-                <w:szCs w:val="24"/>
-                <w:highlight w:val="white"/>
-              </w:rPr>
-              <w:t xml:space="preserve"> </w:t>
+              <w:t xml:space="preserve"> : </w:t>
             </w:r>
             <w:r>
               <w:rPr>
@@ -27991,33 +27848,7 @@
                 <w:szCs w:val="24"/>
                 <w:highlight w:val="white"/>
               </w:rPr>
-              <w:t xml:space="preserve">Rotating Angle </w:t>
-            </w:r>
-            <w:proofErr w:type="gramStart"/>
-            <w:r>
-              <w:rPr>
-                <w:rFonts w:ascii="Arial" w:eastAsia="Arial" w:hAnsi="Arial" w:cs="Arial"/>
-                <w:b/>
-                <w:iCs/>
-                <w:color w:val="231F20"/>
-                <w:sz w:val="24"/>
-                <w:szCs w:val="24"/>
-                <w:highlight w:val="white"/>
-              </w:rPr>
-              <w:t>Of</w:t>
-            </w:r>
-            <w:proofErr w:type="gramEnd"/>
-            <w:r>
-              <w:rPr>
-                <w:rFonts w:ascii="Arial" w:eastAsia="Arial" w:hAnsi="Arial" w:cs="Arial"/>
-                <w:b/>
-                <w:iCs/>
-                <w:color w:val="231F20"/>
-                <w:sz w:val="24"/>
-                <w:szCs w:val="24"/>
-                <w:highlight w:val="white"/>
-              </w:rPr>
-              <w:t xml:space="preserve"> Upper Rotating Arm Around Ceiling Fixation Base</w:t>
+              <w:t>Rotating Angle Of Upper Rotating Arm Around Ceiling Fixation Base</w:t>
             </w:r>
           </w:p>
         </w:tc>
@@ -28092,33 +27923,7 @@
                 <w:szCs w:val="24"/>
                 <w:highlight w:val="white"/>
               </w:rPr>
-              <w:t xml:space="preserve">Spring Arm Max Rotation Angle </w:t>
-            </w:r>
-            <w:proofErr w:type="gramStart"/>
-            <w:r>
-              <w:rPr>
-                <w:rFonts w:ascii="Arial" w:eastAsia="Arial" w:hAnsi="Arial" w:cs="Arial"/>
-                <w:b/>
-                <w:iCs/>
-                <w:color w:val="231F20"/>
-                <w:sz w:val="24"/>
-                <w:szCs w:val="24"/>
-                <w:highlight w:val="white"/>
-              </w:rPr>
-              <w:t>In</w:t>
-            </w:r>
-            <w:proofErr w:type="gramEnd"/>
-            <w:r>
-              <w:rPr>
-                <w:rFonts w:ascii="Arial" w:eastAsia="Arial" w:hAnsi="Arial" w:cs="Arial"/>
-                <w:b/>
-                <w:iCs/>
-                <w:color w:val="231F20"/>
-                <w:sz w:val="24"/>
-                <w:szCs w:val="24"/>
-                <w:highlight w:val="white"/>
-              </w:rPr>
-              <w:t xml:space="preserve"> Horizontal Direction</w:t>
+              <w:t>Spring Arm Max Rotation Angle In Horizontal Direction</w:t>
             </w:r>
           </w:p>
         </w:tc>
@@ -28338,33 +28143,7 @@
                 <w:szCs w:val="24"/>
                 <w:highlight w:val="white"/>
               </w:rPr>
-              <w:t xml:space="preserve">Lamp Head Horizontal Rotational Angle Around </w:t>
-            </w:r>
-            <w:proofErr w:type="gramStart"/>
-            <w:r>
-              <w:rPr>
-                <w:rFonts w:ascii="Arial" w:eastAsia="Arial" w:hAnsi="Arial" w:cs="Arial"/>
-                <w:b/>
-                <w:iCs/>
-                <w:color w:val="231F20"/>
-                <w:sz w:val="24"/>
-                <w:szCs w:val="24"/>
-                <w:highlight w:val="white"/>
-              </w:rPr>
-              <w:t>The</w:t>
-            </w:r>
-            <w:proofErr w:type="gramEnd"/>
-            <w:r>
-              <w:rPr>
-                <w:rFonts w:ascii="Arial" w:eastAsia="Arial" w:hAnsi="Arial" w:cs="Arial"/>
-                <w:b/>
-                <w:iCs/>
-                <w:color w:val="231F20"/>
-                <w:sz w:val="24"/>
-                <w:szCs w:val="24"/>
-                <w:highlight w:val="white"/>
-              </w:rPr>
-              <w:t xml:space="preserve"> Spring Arm Connection Joint </w:t>
+              <w:t xml:space="preserve">Lamp Head Horizontal Rotational Angle Around The Spring Arm Connection Joint </w:t>
             </w:r>
           </w:p>
         </w:tc>
@@ -28437,33 +28216,7 @@
                 <w:szCs w:val="24"/>
                 <w:highlight w:val="white"/>
               </w:rPr>
-              <w:t xml:space="preserve">Horizontal Bending Arm Leftward Rotational Angle Around </w:t>
-            </w:r>
-            <w:proofErr w:type="gramStart"/>
-            <w:r>
-              <w:rPr>
-                <w:rFonts w:ascii="Arial" w:eastAsia="Arial" w:hAnsi="Arial" w:cs="Arial"/>
-                <w:b/>
-                <w:iCs/>
-                <w:color w:val="231F20"/>
-                <w:sz w:val="24"/>
-                <w:szCs w:val="24"/>
-                <w:highlight w:val="white"/>
-              </w:rPr>
-              <w:t>The</w:t>
-            </w:r>
-            <w:proofErr w:type="gramEnd"/>
-            <w:r>
-              <w:rPr>
-                <w:rFonts w:ascii="Arial" w:eastAsia="Arial" w:hAnsi="Arial" w:cs="Arial"/>
-                <w:b/>
-                <w:iCs/>
-                <w:color w:val="231F20"/>
-                <w:sz w:val="24"/>
-                <w:szCs w:val="24"/>
-                <w:highlight w:val="white"/>
-              </w:rPr>
-              <w:t xml:space="preserve"> Vertical Bending Arm </w:t>
+              <w:t xml:space="preserve">Horizontal Bending Arm Leftward Rotational Angle Around The Vertical Bending Arm </w:t>
             </w:r>
           </w:p>
         </w:tc>
@@ -28536,33 +28289,7 @@
                 <w:szCs w:val="24"/>
                 <w:highlight w:val="white"/>
               </w:rPr>
-              <w:t xml:space="preserve">Lamp Head Leftward Rotational Angle Around </w:t>
-            </w:r>
-            <w:proofErr w:type="gramStart"/>
-            <w:r>
-              <w:rPr>
-                <w:rFonts w:ascii="Arial" w:eastAsia="Arial" w:hAnsi="Arial" w:cs="Arial"/>
-                <w:b/>
-                <w:iCs/>
-                <w:color w:val="231F20"/>
-                <w:sz w:val="24"/>
-                <w:szCs w:val="24"/>
-                <w:highlight w:val="white"/>
-              </w:rPr>
-              <w:t>The</w:t>
-            </w:r>
-            <w:proofErr w:type="gramEnd"/>
-            <w:r>
-              <w:rPr>
-                <w:rFonts w:ascii="Arial" w:eastAsia="Arial" w:hAnsi="Arial" w:cs="Arial"/>
-                <w:b/>
-                <w:iCs/>
-                <w:color w:val="231F20"/>
-                <w:sz w:val="24"/>
-                <w:szCs w:val="24"/>
-                <w:highlight w:val="white"/>
-              </w:rPr>
-              <w:t xml:space="preserve"> Horizontal Bending Arm</w:t>
+              <w:t>Lamp Head Leftward Rotational Angle Around The Horizontal Bending Arm</w:t>
             </w:r>
           </w:p>
         </w:tc>
@@ -28635,33 +28362,7 @@
                 <w:szCs w:val="24"/>
                 <w:highlight w:val="white"/>
               </w:rPr>
-              <w:t xml:space="preserve">Horizontal Bending Arm Rightward Rotational Angle Around </w:t>
-            </w:r>
-            <w:proofErr w:type="gramStart"/>
-            <w:r>
-              <w:rPr>
-                <w:rFonts w:ascii="Arial" w:eastAsia="Arial" w:hAnsi="Arial" w:cs="Arial"/>
-                <w:b/>
-                <w:iCs/>
-                <w:color w:val="231F20"/>
-                <w:sz w:val="24"/>
-                <w:szCs w:val="24"/>
-                <w:highlight w:val="white"/>
-              </w:rPr>
-              <w:t>The</w:t>
-            </w:r>
-            <w:proofErr w:type="gramEnd"/>
-            <w:r>
-              <w:rPr>
-                <w:rFonts w:ascii="Arial" w:eastAsia="Arial" w:hAnsi="Arial" w:cs="Arial"/>
-                <w:b/>
-                <w:iCs/>
-                <w:color w:val="231F20"/>
-                <w:sz w:val="24"/>
-                <w:szCs w:val="24"/>
-                <w:highlight w:val="white"/>
-              </w:rPr>
-              <w:t xml:space="preserve"> Vertical Bending Arm</w:t>
+              <w:t>Horizontal Bending Arm Rightward Rotational Angle Around The Vertical Bending Arm</w:t>
             </w:r>
           </w:p>
         </w:tc>
@@ -34915,23 +34616,13 @@
           <w:szCs w:val="24"/>
         </w:rPr>
       </w:pPr>
-      <w:proofErr w:type="spellStart"/>
-      <w:r>
-        <w:rPr>
-          <w:rFonts w:ascii="Arial" w:eastAsia="Arial" w:hAnsi="Arial" w:cs="Arial"/>
-          <w:sz w:val="24"/>
-          <w:szCs w:val="24"/>
-        </w:rPr>
-        <w:t>Kunci</w:t>
-      </w:r>
-      <w:proofErr w:type="spellEnd"/>
-      <w:r>
-        <w:rPr>
-          <w:rFonts w:ascii="Arial" w:eastAsia="Arial" w:hAnsi="Arial" w:cs="Arial"/>
-          <w:sz w:val="24"/>
-          <w:szCs w:val="24"/>
-        </w:rPr>
-        <w:t xml:space="preserve"> </w:t>
+      <w:r>
+        <w:rPr>
+          <w:rFonts w:ascii="Arial" w:eastAsia="Arial" w:hAnsi="Arial" w:cs="Arial"/>
+          <w:sz w:val="24"/>
+          <w:szCs w:val="24"/>
+        </w:rPr>
+        <w:t xml:space="preserve">Kunci </w:t>
       </w:r>
       <w:proofErr w:type="spellStart"/>
       <w:r>
@@ -36356,23 +36047,13 @@
           <w:szCs w:val="24"/>
         </w:rPr>
       </w:pPr>
-      <w:proofErr w:type="spellStart"/>
-      <w:r>
-        <w:rPr>
-          <w:rFonts w:ascii="Arial" w:eastAsia="Arial" w:hAnsi="Arial" w:cs="Arial"/>
-          <w:sz w:val="24"/>
-          <w:szCs w:val="24"/>
-        </w:rPr>
-        <w:t>Kunci</w:t>
-      </w:r>
-      <w:proofErr w:type="spellEnd"/>
-      <w:r>
-        <w:rPr>
-          <w:rFonts w:ascii="Arial" w:eastAsia="Arial" w:hAnsi="Arial" w:cs="Arial"/>
-          <w:sz w:val="24"/>
-          <w:szCs w:val="24"/>
-        </w:rPr>
-        <w:t xml:space="preserve"> </w:t>
+      <w:r>
+        <w:rPr>
+          <w:rFonts w:ascii="Arial" w:eastAsia="Arial" w:hAnsi="Arial" w:cs="Arial"/>
+          <w:sz w:val="24"/>
+          <w:szCs w:val="24"/>
+        </w:rPr>
+        <w:t xml:space="preserve">Kunci </w:t>
       </w:r>
       <w:proofErr w:type="spellStart"/>
       <w:r>
@@ -40095,7 +39776,6 @@
         <w:t xml:space="preserve"> </w:t>
       </w:r>
       <w:proofErr w:type="spellStart"/>
-      <w:proofErr w:type="gramStart"/>
       <w:r>
         <w:rPr>
           <w:rFonts w:ascii="Arial" w:hAnsi="Arial" w:cs="Arial"/>
@@ -40121,7 +39801,6 @@
         </w:rPr>
         <w:t>:</w:t>
       </w:r>
-      <w:proofErr w:type="gramEnd"/>
     </w:p>
     <w:p>
       <w:pPr>
@@ -42365,27 +42044,7 @@
           <w:sz w:val="24"/>
           <w:szCs w:val="24"/>
         </w:rPr>
-        <w:t xml:space="preserve">. </w:t>
-      </w:r>
-      <w:proofErr w:type="spellStart"/>
-      <w:r>
-        <w:rPr>
-          <w:rFonts w:ascii="Arial" w:eastAsia="Arial" w:hAnsi="Arial" w:cs="Arial"/>
-          <w:color w:val="000000"/>
-          <w:sz w:val="24"/>
-          <w:szCs w:val="24"/>
-        </w:rPr>
-        <w:t>Dapat</w:t>
-      </w:r>
-      <w:proofErr w:type="spellEnd"/>
-      <w:r>
-        <w:rPr>
-          <w:rFonts w:ascii="Arial" w:eastAsia="Arial" w:hAnsi="Arial" w:cs="Arial"/>
-          <w:color w:val="000000"/>
-          <w:sz w:val="24"/>
-          <w:szCs w:val="24"/>
-        </w:rPr>
-        <w:t xml:space="preserve"> </w:t>
+        <w:t xml:space="preserve">. Dapat </w:t>
       </w:r>
       <w:proofErr w:type="spellStart"/>
       <w:r>
@@ -42428,7 +42087,6 @@
         <w:t xml:space="preserve"> </w:t>
       </w:r>
       <w:proofErr w:type="spellStart"/>
-      <w:proofErr w:type="gramStart"/>
       <w:r>
         <w:rPr>
           <w:rFonts w:ascii="Arial" w:eastAsia="Arial" w:hAnsi="Arial" w:cs="Arial"/>
@@ -42448,7 +42106,6 @@
         </w:rPr>
         <w:t xml:space="preserve"> :</w:t>
       </w:r>
-      <w:proofErr w:type="gramEnd"/>
     </w:p>
     <w:p>
       <w:pPr>
@@ -42785,39 +42442,8 @@
                 <w:sz w:val="20"/>
                 <w:szCs w:val="20"/>
               </w:rPr>
-              <w:t xml:space="preserve"> Tidak </w:t>
-            </w:r>
-            <w:proofErr w:type="spellStart"/>
-            <w:r>
-              <w:rPr>
-                <w:rFonts w:ascii="Arial" w:eastAsia="Arial" w:hAnsi="Arial" w:cs="Arial"/>
-                <w:color w:val="000000"/>
-                <w:sz w:val="20"/>
-                <w:szCs w:val="20"/>
-              </w:rPr>
-              <w:t>Dapat</w:t>
-            </w:r>
-            <w:proofErr w:type="spellEnd"/>
-            <w:r>
-              <w:rPr>
-                <w:rFonts w:ascii="Arial" w:eastAsia="Arial" w:hAnsi="Arial" w:cs="Arial"/>
-                <w:color w:val="000000"/>
-                <w:sz w:val="20"/>
-                <w:szCs w:val="20"/>
-              </w:rPr>
-              <w:t xml:space="preserve"> </w:t>
-            </w:r>
-            <w:proofErr w:type="spellStart"/>
-            <w:r>
-              <w:rPr>
-                <w:rFonts w:ascii="Arial" w:eastAsia="Arial" w:hAnsi="Arial" w:cs="Arial"/>
-                <w:color w:val="000000"/>
-                <w:sz w:val="20"/>
-                <w:szCs w:val="20"/>
-              </w:rPr>
-              <w:t>Diposisikan</w:t>
-            </w:r>
-            <w:proofErr w:type="spellEnd"/>
+              <w:t xml:space="preserve"> Tidak Dapat Diposisikan</w:t>
+            </w:r>
           </w:p>
         </w:tc>
         <w:tc>
@@ -42861,27 +42487,7 @@
                 <w:sz w:val="20"/>
                 <w:szCs w:val="20"/>
               </w:rPr>
-              <w:t xml:space="preserve"> </w:t>
-            </w:r>
-            <w:proofErr w:type="spellStart"/>
-            <w:r>
-              <w:rPr>
-                <w:rFonts w:ascii="Arial" w:eastAsia="Arial" w:hAnsi="Arial" w:cs="Arial"/>
-                <w:color w:val="000000"/>
-                <w:sz w:val="20"/>
-                <w:szCs w:val="20"/>
-              </w:rPr>
-              <w:t>Kunci</w:t>
-            </w:r>
-            <w:proofErr w:type="spellEnd"/>
-            <w:r>
-              <w:rPr>
-                <w:rFonts w:ascii="Arial" w:eastAsia="Arial" w:hAnsi="Arial" w:cs="Arial"/>
-                <w:color w:val="000000"/>
-                <w:sz w:val="20"/>
-                <w:szCs w:val="20"/>
-              </w:rPr>
-              <w:t xml:space="preserve"> Pas Pada </w:t>
+              <w:t xml:space="preserve"> Kunci Pas Pada </w:t>
             </w:r>
             <w:proofErr w:type="spellStart"/>
             <w:r>
@@ -43079,39 +42685,8 @@
                 <w:sz w:val="20"/>
                 <w:szCs w:val="20"/>
               </w:rPr>
-              <w:t xml:space="preserve"> Tidak </w:t>
-            </w:r>
-            <w:proofErr w:type="spellStart"/>
-            <w:r>
-              <w:rPr>
-                <w:rFonts w:ascii="Arial" w:eastAsia="Arial" w:hAnsi="Arial" w:cs="Arial"/>
-                <w:color w:val="000000"/>
-                <w:sz w:val="20"/>
-                <w:szCs w:val="20"/>
-              </w:rPr>
-              <w:t>Dapat</w:t>
-            </w:r>
-            <w:proofErr w:type="spellEnd"/>
-            <w:r>
-              <w:rPr>
-                <w:rFonts w:ascii="Arial" w:eastAsia="Arial" w:hAnsi="Arial" w:cs="Arial"/>
-                <w:color w:val="000000"/>
-                <w:sz w:val="20"/>
-                <w:szCs w:val="20"/>
-              </w:rPr>
-              <w:t xml:space="preserve"> </w:t>
-            </w:r>
-            <w:proofErr w:type="spellStart"/>
-            <w:r>
-              <w:rPr>
-                <w:rFonts w:ascii="Arial" w:eastAsia="Arial" w:hAnsi="Arial" w:cs="Arial"/>
-                <w:color w:val="000000"/>
-                <w:sz w:val="20"/>
-                <w:szCs w:val="20"/>
-              </w:rPr>
-              <w:t>Diposisikan</w:t>
-            </w:r>
-            <w:proofErr w:type="spellEnd"/>
+              <w:t xml:space="preserve"> Tidak Dapat Diposisikan</w:t>
+            </w:r>
           </w:p>
         </w:tc>
         <w:tc>
@@ -43155,27 +42730,7 @@
                 <w:sz w:val="20"/>
                 <w:szCs w:val="20"/>
               </w:rPr>
-              <w:t xml:space="preserve"> </w:t>
-            </w:r>
-            <w:proofErr w:type="spellStart"/>
-            <w:r>
-              <w:rPr>
-                <w:rFonts w:ascii="Arial" w:eastAsia="Arial" w:hAnsi="Arial" w:cs="Arial"/>
-                <w:color w:val="000000"/>
-                <w:sz w:val="20"/>
-                <w:szCs w:val="20"/>
-              </w:rPr>
-              <w:t>Kunci</w:t>
-            </w:r>
-            <w:proofErr w:type="spellEnd"/>
-            <w:r>
-              <w:rPr>
-                <w:rFonts w:ascii="Arial" w:eastAsia="Arial" w:hAnsi="Arial" w:cs="Arial"/>
-                <w:color w:val="000000"/>
-                <w:sz w:val="20"/>
-                <w:szCs w:val="20"/>
-              </w:rPr>
-              <w:t xml:space="preserve"> Pas Pada </w:t>
+              <w:t xml:space="preserve"> Kunci Pas Pada </w:t>
             </w:r>
             <w:proofErr w:type="spellStart"/>
             <w:r>
@@ -43380,39 +42935,8 @@
                 <w:sz w:val="20"/>
                 <w:szCs w:val="20"/>
               </w:rPr>
-              <w:t xml:space="preserve"> Tidak </w:t>
-            </w:r>
-            <w:proofErr w:type="spellStart"/>
-            <w:r>
-              <w:rPr>
-                <w:rFonts w:ascii="Arial" w:eastAsia="Arial" w:hAnsi="Arial" w:cs="Arial"/>
-                <w:color w:val="000000"/>
-                <w:sz w:val="20"/>
-                <w:szCs w:val="20"/>
-              </w:rPr>
-              <w:t>Dapat</w:t>
-            </w:r>
-            <w:proofErr w:type="spellEnd"/>
-            <w:r>
-              <w:rPr>
-                <w:rFonts w:ascii="Arial" w:eastAsia="Arial" w:hAnsi="Arial" w:cs="Arial"/>
-                <w:color w:val="000000"/>
-                <w:sz w:val="20"/>
-                <w:szCs w:val="20"/>
-              </w:rPr>
-              <w:t xml:space="preserve"> </w:t>
-            </w:r>
-            <w:proofErr w:type="spellStart"/>
-            <w:r>
-              <w:rPr>
-                <w:rFonts w:ascii="Arial" w:eastAsia="Arial" w:hAnsi="Arial" w:cs="Arial"/>
-                <w:color w:val="000000"/>
-                <w:sz w:val="20"/>
-                <w:szCs w:val="20"/>
-              </w:rPr>
-              <w:t>Diposisikan</w:t>
-            </w:r>
-            <w:proofErr w:type="spellEnd"/>
+              <w:t xml:space="preserve"> Tidak Dapat Diposisikan</w:t>
+            </w:r>
           </w:p>
         </w:tc>
         <w:tc>
@@ -43456,27 +42980,7 @@
                 <w:sz w:val="20"/>
                 <w:szCs w:val="20"/>
               </w:rPr>
-              <w:t xml:space="preserve"> </w:t>
-            </w:r>
-            <w:proofErr w:type="spellStart"/>
-            <w:r>
-              <w:rPr>
-                <w:rFonts w:ascii="Arial" w:eastAsia="Arial" w:hAnsi="Arial" w:cs="Arial"/>
-                <w:color w:val="000000"/>
-                <w:sz w:val="20"/>
-                <w:szCs w:val="20"/>
-              </w:rPr>
-              <w:t>Kunci</w:t>
-            </w:r>
-            <w:proofErr w:type="spellEnd"/>
-            <w:r>
-              <w:rPr>
-                <w:rFonts w:ascii="Arial" w:eastAsia="Arial" w:hAnsi="Arial" w:cs="Arial"/>
-                <w:color w:val="000000"/>
-                <w:sz w:val="20"/>
-                <w:szCs w:val="20"/>
-              </w:rPr>
-              <w:t xml:space="preserve"> Pas Pada </w:t>
+              <w:t xml:space="preserve"> Kunci Pas Pada </w:t>
             </w:r>
             <w:proofErr w:type="spellStart"/>
             <w:r>
@@ -43690,27 +43194,7 @@
                 <w:sz w:val="20"/>
                 <w:szCs w:val="20"/>
               </w:rPr>
-              <w:t xml:space="preserve"> Tidak </w:t>
-            </w:r>
-            <w:proofErr w:type="spellStart"/>
-            <w:r>
-              <w:rPr>
-                <w:rFonts w:ascii="Arial" w:eastAsia="Arial" w:hAnsi="Arial" w:cs="Arial"/>
-                <w:color w:val="000000"/>
-                <w:sz w:val="20"/>
-                <w:szCs w:val="20"/>
-              </w:rPr>
-              <w:t>Dapat</w:t>
-            </w:r>
-            <w:proofErr w:type="spellEnd"/>
-            <w:r>
-              <w:rPr>
-                <w:rFonts w:ascii="Arial" w:eastAsia="Arial" w:hAnsi="Arial" w:cs="Arial"/>
-                <w:color w:val="000000"/>
-                <w:sz w:val="20"/>
-                <w:szCs w:val="20"/>
-              </w:rPr>
-              <w:t xml:space="preserve"> </w:t>
+              <w:t xml:space="preserve"> Tidak Dapat </w:t>
             </w:r>
             <w:proofErr w:type="spellStart"/>
             <w:r>
@@ -43903,27 +43387,7 @@
                 <w:sz w:val="20"/>
                 <w:szCs w:val="20"/>
               </w:rPr>
-              <w:t xml:space="preserve">Tidak </w:t>
-            </w:r>
-            <w:proofErr w:type="spellStart"/>
-            <w:r>
-              <w:rPr>
-                <w:rFonts w:ascii="Arial" w:eastAsia="Arial" w:hAnsi="Arial" w:cs="Arial"/>
-                <w:color w:val="000000"/>
-                <w:sz w:val="20"/>
-                <w:szCs w:val="20"/>
-              </w:rPr>
-              <w:t>Dapat</w:t>
-            </w:r>
-            <w:proofErr w:type="spellEnd"/>
-            <w:r>
-              <w:rPr>
-                <w:rFonts w:ascii="Arial" w:eastAsia="Arial" w:hAnsi="Arial" w:cs="Arial"/>
-                <w:color w:val="000000"/>
-                <w:sz w:val="20"/>
-                <w:szCs w:val="20"/>
-              </w:rPr>
-              <w:t xml:space="preserve"> </w:t>
+              <w:t xml:space="preserve">Tidak Dapat </w:t>
             </w:r>
             <w:proofErr w:type="spellStart"/>
             <w:r>
@@ -44276,27 +43740,7 @@
                 <w:sz w:val="20"/>
                 <w:szCs w:val="20"/>
               </w:rPr>
-              <w:t xml:space="preserve">Tidak </w:t>
-            </w:r>
-            <w:proofErr w:type="spellStart"/>
-            <w:r>
-              <w:rPr>
-                <w:rFonts w:ascii="Arial" w:eastAsia="Arial" w:hAnsi="Arial" w:cs="Arial"/>
-                <w:color w:val="000000"/>
-                <w:sz w:val="20"/>
-                <w:szCs w:val="20"/>
-              </w:rPr>
-              <w:t>Dapat</w:t>
-            </w:r>
-            <w:proofErr w:type="spellEnd"/>
-            <w:r>
-              <w:rPr>
-                <w:rFonts w:ascii="Arial" w:eastAsia="Arial" w:hAnsi="Arial" w:cs="Arial"/>
-                <w:color w:val="000000"/>
-                <w:sz w:val="20"/>
-                <w:szCs w:val="20"/>
-              </w:rPr>
-              <w:t xml:space="preserve"> </w:t>
+              <w:t xml:space="preserve">Tidak Dapat </w:t>
             </w:r>
             <w:proofErr w:type="spellStart"/>
             <w:r>
@@ -44607,27 +44051,7 @@
                 <w:sz w:val="20"/>
                 <w:szCs w:val="20"/>
               </w:rPr>
-              <w:t xml:space="preserve">Tidak </w:t>
-            </w:r>
-            <w:proofErr w:type="spellStart"/>
-            <w:r>
-              <w:rPr>
-                <w:rFonts w:ascii="Arial" w:eastAsia="Arial" w:hAnsi="Arial" w:cs="Arial"/>
-                <w:color w:val="000000"/>
-                <w:sz w:val="20"/>
-                <w:szCs w:val="20"/>
-              </w:rPr>
-              <w:t>Dapat</w:t>
-            </w:r>
-            <w:proofErr w:type="spellEnd"/>
-            <w:r>
-              <w:rPr>
-                <w:rFonts w:ascii="Arial" w:eastAsia="Arial" w:hAnsi="Arial" w:cs="Arial"/>
-                <w:color w:val="000000"/>
-                <w:sz w:val="20"/>
-                <w:szCs w:val="20"/>
-              </w:rPr>
-              <w:t xml:space="preserve"> </w:t>
+              <w:t xml:space="preserve">Tidak Dapat </w:t>
             </w:r>
             <w:proofErr w:type="spellStart"/>
             <w:r>
@@ -48731,7 +48155,6 @@
         <w:t xml:space="preserve"> </w:t>
       </w:r>
       <w:proofErr w:type="spellStart"/>
-      <w:proofErr w:type="gramStart"/>
       <w:r>
         <w:rPr>
           <w:rFonts w:ascii="Arial" w:eastAsia="Arial" w:hAnsi="Arial" w:cs="Arial"/>
@@ -48751,7 +48174,6 @@
         </w:rPr>
         <w:t xml:space="preserve"> :</w:t>
       </w:r>
-      <w:proofErr w:type="gramEnd"/>
     </w:p>
     <w:p>
       <w:pPr>
@@ -48771,7 +48193,6 @@
           <w:szCs w:val="24"/>
         </w:rPr>
       </w:pPr>
-      <w:proofErr w:type="gramStart"/>
       <w:r>
         <w:rPr>
           <w:rFonts w:ascii="Arial" w:eastAsia="Arial" w:hAnsi="Arial" w:cs="Arial"/>
@@ -48781,7 +48202,6 @@
         </w:rPr>
         <w:t>Distributor :</w:t>
       </w:r>
-      <w:proofErr w:type="gramEnd"/>
     </w:p>
     <w:p>
       <w:pPr>
@@ -48856,33 +48276,15 @@
           <w:sz w:val="24"/>
           <w:szCs w:val="24"/>
         </w:rPr>
-        <w:t>(</w:t>
-      </w:r>
-      <w:proofErr w:type="gramStart"/>
-      <w:r>
-        <w:rPr>
-          <w:rFonts w:ascii="Arial" w:eastAsia="Arial" w:hAnsi="Arial" w:cs="Arial"/>
-          <w:sz w:val="24"/>
-          <w:szCs w:val="24"/>
-        </w:rPr>
-        <w:t>Hotline :</w:t>
-      </w:r>
-      <w:proofErr w:type="gramEnd"/>
-      <w:r>
-        <w:rPr>
-          <w:rFonts w:ascii="Arial" w:eastAsia="Arial" w:hAnsi="Arial" w:cs="Arial"/>
-          <w:sz w:val="24"/>
-          <w:szCs w:val="24"/>
-        </w:rPr>
-        <w:t xml:space="preserve"> </w:t>
-      </w:r>
-      <w:r>
-        <w:rPr>
-          <w:rFonts w:ascii="Arial" w:eastAsia="Arial" w:hAnsi="Arial" w:cs="Arial"/>
-          <w:sz w:val="24"/>
-          <w:szCs w:val="24"/>
-        </w:rPr>
-        <w:t xml:space="preserve">                          </w:t>
+        <w:t xml:space="preserve">(Hotline : </w:t>
+      </w:r>
+      <w:r>
+        <w:rPr>
+          <w:rFonts w:ascii="Arial" w:eastAsia="Arial" w:hAnsi="Arial" w:cs="Arial"/>
+          <w:sz w:val="24"/>
+          <w:szCs w:val="24"/>
+        </w:rPr>
+        <w:t>(021) 23095597</w:t>
       </w:r>
       <w:r>
         <w:rPr>
@@ -48912,7 +48314,6 @@
         </w:rPr>
       </w:pPr>
       <w:proofErr w:type="spellStart"/>
-      <w:proofErr w:type="gramStart"/>
       <w:r>
         <w:rPr>
           <w:rFonts w:ascii="Arial" w:eastAsia="Arial" w:hAnsi="Arial" w:cs="Arial"/>
@@ -48939,7 +48340,6 @@
         </w:rPr>
         <w:t>:</w:t>
       </w:r>
-      <w:proofErr w:type="gramEnd"/>
     </w:p>
     <w:p>
       <w:pPr>
@@ -49079,25 +48479,7 @@
           <w:sz w:val="24"/>
           <w:szCs w:val="24"/>
         </w:rPr>
-        <w:t>(</w:t>
-      </w:r>
-      <w:proofErr w:type="gramStart"/>
-      <w:r>
-        <w:rPr>
-          <w:rFonts w:ascii="Arial" w:eastAsia="Arial" w:hAnsi="Arial" w:cs="Arial"/>
-          <w:sz w:val="24"/>
-          <w:szCs w:val="24"/>
-        </w:rPr>
-        <w:t>Hotline :</w:t>
-      </w:r>
-      <w:proofErr w:type="gramEnd"/>
-      <w:r>
-        <w:rPr>
-          <w:rFonts w:ascii="Arial" w:eastAsia="Arial" w:hAnsi="Arial" w:cs="Arial"/>
-          <w:sz w:val="24"/>
-          <w:szCs w:val="24"/>
-        </w:rPr>
-        <w:t xml:space="preserve"> 0818-0388-8993)</w:t>
+        <w:t>(Hotline : 0818-0388-8993)</w:t>
       </w:r>
     </w:p>
     <w:p>
